--- a/页面列表.docx
+++ b/页面列表.docx
@@ -2,6 +2,14 @@
 <file path=word/document.xml><?xml version="1.0" encoding="utf-8"?>
 <w:document xmlns:ve="http://schemas.openxmlformats.org/markup-compatibility/2006" xmlns:o="urn:schemas-microsoft-com:office:office" xmlns:r="http://schemas.openxmlformats.org/officeDocument/2006/relationships" xmlns:m="http://schemas.openxmlformats.org/officeDocument/2006/math" xmlns:v="urn:schemas-microsoft-com:vml" xmlns:wp="http://schemas.openxmlformats.org/drawingml/2006/wordprocessingDrawing" xmlns:w10="urn:schemas-microsoft-com:office:word" xmlns:w="http://schemas.openxmlformats.org/wordprocessingml/2006/main" xmlns:wne="http://schemas.microsoft.com/office/word/2006/wordml">
   <w:body>
+    <w:p>
+      <w:r>
+        <w:rPr>
+          <w:rFonts w:hint="eastAsia"/>
+        </w:rPr>
+        <w:t>PC</w:t>
+      </w:r>
+    </w:p>
     <w:tbl>
       <w:tblPr>
         <w:tblStyle w:val="a3"/>
@@ -104,9 +112,6 @@
           <w:p>
             <w:pPr>
               <w:spacing w:line="220" w:lineRule="atLeast"/>
-              <w:rPr>
-                <w:rFonts w:hint="eastAsia"/>
-              </w:rPr>
             </w:pPr>
             <w:r>
               <w:rPr>
@@ -138,9 +143,6 @@
           <w:p>
             <w:pPr>
               <w:spacing w:line="220" w:lineRule="atLeast"/>
-              <w:rPr>
-                <w:rFonts w:hint="eastAsia"/>
-              </w:rPr>
             </w:pPr>
             <w:r>
               <w:rPr>
@@ -172,9 +174,6 @@
           <w:p>
             <w:pPr>
               <w:spacing w:line="220" w:lineRule="atLeast"/>
-              <w:rPr>
-                <w:rFonts w:hint="eastAsia"/>
-              </w:rPr>
             </w:pPr>
             <w:r>
               <w:rPr>
@@ -195,6 +194,46 @@
               <w:spacing w:line="220" w:lineRule="atLeast"/>
             </w:pPr>
             <w:r>
+              <w:t>login_tender</w:t>
+            </w:r>
+            <w:r>
+              <w:rPr>
+                <w:rFonts w:hint="eastAsia"/>
+              </w:rPr>
+              <w:t>.html</w:t>
+            </w:r>
+          </w:p>
+        </w:tc>
+        <w:tc>
+          <w:tcPr>
+            <w:tcW w:w="5387" w:type="dxa"/>
+          </w:tcPr>
+          <w:p>
+            <w:pPr>
+              <w:spacing w:line="220" w:lineRule="atLeast"/>
+              <w:rPr>
+                <w:rFonts w:hint="eastAsia"/>
+              </w:rPr>
+            </w:pPr>
+            <w:r>
+              <w:rPr>
+                <w:rFonts w:hint="eastAsia"/>
+              </w:rPr>
+              <w:t>招投标详情【已登录】</w:t>
+            </w:r>
+          </w:p>
+        </w:tc>
+      </w:tr>
+      <w:tr>
+        <w:tc>
+          <w:tcPr>
+            <w:tcW w:w="2943" w:type="dxa"/>
+          </w:tcPr>
+          <w:p>
+            <w:pPr>
+              <w:spacing w:line="220" w:lineRule="atLeast"/>
+            </w:pPr>
+            <w:r>
               <w:t>submit_order-1</w:t>
             </w:r>
             <w:r>
@@ -242,9 +281,6 @@
           <w:p>
             <w:pPr>
               <w:spacing w:line="220" w:lineRule="atLeast"/>
-              <w:rPr>
-                <w:rFonts w:hint="eastAsia"/>
-              </w:rPr>
             </w:pPr>
             <w:r>
               <w:rPr>
@@ -271,6 +307,449 @@
               <w:spacing w:line="220" w:lineRule="atLeast"/>
             </w:pPr>
             <w:r>
+              <w:t>shopdetail-</w:t>
+            </w:r>
+            <w:r>
+              <w:rPr>
+                <w:rFonts w:hint="eastAsia"/>
+              </w:rPr>
+              <w:t>0</w:t>
+            </w:r>
+            <w:r>
+              <w:rPr>
+                <w:rFonts w:hint="eastAsia"/>
+              </w:rPr>
+              <w:t>、</w:t>
+            </w:r>
+            <w:r>
+              <w:t>1</w:t>
+            </w:r>
+            <w:r>
+              <w:rPr>
+                <w:rFonts w:hint="eastAsia"/>
+              </w:rPr>
+              <w:t>、</w:t>
+            </w:r>
+            <w:r>
+              <w:rPr>
+                <w:rFonts w:hint="eastAsia"/>
+              </w:rPr>
+              <w:t>2</w:t>
+            </w:r>
+            <w:r>
+              <w:rPr>
+                <w:rFonts w:hint="eastAsia"/>
+              </w:rPr>
+              <w:t>、</w:t>
+            </w:r>
+            <w:r>
+              <w:rPr>
+                <w:rFonts w:hint="eastAsia"/>
+              </w:rPr>
+              <w:t>3</w:t>
+            </w:r>
+          </w:p>
+        </w:tc>
+        <w:tc>
+          <w:tcPr>
+            <w:tcW w:w="5387" w:type="dxa"/>
+          </w:tcPr>
+          <w:p>
+            <w:pPr>
+              <w:spacing w:line="220" w:lineRule="atLeast"/>
+            </w:pPr>
+            <w:r>
+              <w:rPr>
+                <w:rFonts w:hint="eastAsia"/>
+              </w:rPr>
+              <w:t>商铺页面</w:t>
+            </w:r>
+          </w:p>
+        </w:tc>
+      </w:tr>
+      <w:tr>
+        <w:tc>
+          <w:tcPr>
+            <w:tcW w:w="2943" w:type="dxa"/>
+          </w:tcPr>
+          <w:p>
+            <w:pPr>
+              <w:spacing w:line="220" w:lineRule="atLeast"/>
+            </w:pPr>
+            <w:r>
+              <w:t>Shopdetail</w:t>
+            </w:r>
+            <w:r>
+              <w:rPr>
+                <w:rFonts w:hint="eastAsia"/>
+              </w:rPr>
+              <w:t>.html</w:t>
+            </w:r>
+          </w:p>
+        </w:tc>
+        <w:tc>
+          <w:tcPr>
+            <w:tcW w:w="5387" w:type="dxa"/>
+          </w:tcPr>
+          <w:p>
+            <w:pPr>
+              <w:spacing w:line="220" w:lineRule="atLeast"/>
+            </w:pPr>
+            <w:r>
+              <w:rPr>
+                <w:rFonts w:hint="eastAsia"/>
+              </w:rPr>
+              <w:t>商铺搜索页</w:t>
+            </w:r>
+          </w:p>
+        </w:tc>
+      </w:tr>
+      <w:tr>
+        <w:tc>
+          <w:tcPr>
+            <w:tcW w:w="2943" w:type="dxa"/>
+          </w:tcPr>
+          <w:p>
+            <w:pPr>
+              <w:spacing w:line="220" w:lineRule="atLeast"/>
+            </w:pPr>
+            <w:r>
+              <w:t>R</w:t>
+            </w:r>
+            <w:r>
+              <w:rPr>
+                <w:rFonts w:hint="eastAsia"/>
+              </w:rPr>
+              <w:t>egister</w:t>
+            </w:r>
+            <w:r>
+              <w:rPr>
+                <w:rFonts w:hint="eastAsia"/>
+              </w:rPr>
+              <w:t>、</w:t>
+            </w:r>
+            <w:r>
+              <w:rPr>
+                <w:rFonts w:hint="eastAsia"/>
+              </w:rPr>
+              <w:t>login</w:t>
+            </w:r>
+            <w:r>
+              <w:rPr>
+                <w:rFonts w:hint="eastAsia"/>
+              </w:rPr>
+              <w:t>、</w:t>
+            </w:r>
+            <w:r>
+              <w:t>PasswordReset</w:t>
+            </w:r>
+          </w:p>
+        </w:tc>
+        <w:tc>
+          <w:tcPr>
+            <w:tcW w:w="5387" w:type="dxa"/>
+          </w:tcPr>
+          <w:p>
+            <w:pPr>
+              <w:spacing w:line="220" w:lineRule="atLeast"/>
+            </w:pPr>
+            <w:r>
+              <w:rPr>
+                <w:rFonts w:hint="eastAsia"/>
+              </w:rPr>
+              <w:t>注册登录</w:t>
+            </w:r>
+            <w:r>
+              <w:rPr>
+                <w:rFonts w:hint="eastAsia"/>
+              </w:rPr>
+              <w:t>、找回密码</w:t>
+            </w:r>
+          </w:p>
+        </w:tc>
+      </w:tr>
+      <w:tr>
+        <w:tc>
+          <w:tcPr>
+            <w:tcW w:w="2943" w:type="dxa"/>
+          </w:tcPr>
+          <w:p>
+            <w:pPr>
+              <w:spacing w:line="220" w:lineRule="atLeast"/>
+            </w:pPr>
+            <w:r>
+              <w:t>P</w:t>
+            </w:r>
+            <w:r>
+              <w:rPr>
+                <w:rFonts w:hint="eastAsia"/>
+              </w:rPr>
+              <w:t>roduct</w:t>
+            </w:r>
+          </w:p>
+        </w:tc>
+        <w:tc>
+          <w:tcPr>
+            <w:tcW w:w="5387" w:type="dxa"/>
+          </w:tcPr>
+          <w:p>
+            <w:pPr>
+              <w:spacing w:line="220" w:lineRule="atLeast"/>
+            </w:pPr>
+            <w:r>
+              <w:rPr>
+                <w:rFonts w:hint="eastAsia"/>
+              </w:rPr>
+              <w:t>产品搜索页</w:t>
+            </w:r>
+          </w:p>
+        </w:tc>
+      </w:tr>
+      <w:tr>
+        <w:tc>
+          <w:tcPr>
+            <w:tcW w:w="2943" w:type="dxa"/>
+          </w:tcPr>
+          <w:p>
+            <w:pPr>
+              <w:spacing w:line="220" w:lineRule="atLeast"/>
+            </w:pPr>
+            <w:r>
+              <w:t>N</w:t>
+            </w:r>
+            <w:r>
+              <w:rPr>
+                <w:rFonts w:hint="eastAsia"/>
+              </w:rPr>
+              <w:t>ews</w:t>
+            </w:r>
+          </w:p>
+        </w:tc>
+        <w:tc>
+          <w:tcPr>
+            <w:tcW w:w="5387" w:type="dxa"/>
+          </w:tcPr>
+          <w:p>
+            <w:pPr>
+              <w:spacing w:line="220" w:lineRule="atLeast"/>
+              <w:rPr>
+                <w:rFonts w:hint="eastAsia"/>
+              </w:rPr>
+            </w:pPr>
+            <w:r>
+              <w:rPr>
+                <w:rFonts w:hint="eastAsia"/>
+              </w:rPr>
+              <w:t>数据中心</w:t>
+            </w:r>
+          </w:p>
+        </w:tc>
+      </w:tr>
+      <w:tr>
+        <w:tc>
+          <w:tcPr>
+            <w:tcW w:w="2943" w:type="dxa"/>
+          </w:tcPr>
+          <w:p>
+            <w:pPr>
+              <w:spacing w:line="220" w:lineRule="atLeast"/>
+            </w:pPr>
+            <w:r>
+              <w:t>Money</w:t>
+            </w:r>
+          </w:p>
+        </w:tc>
+        <w:tc>
+          <w:tcPr>
+            <w:tcW w:w="5387" w:type="dxa"/>
+          </w:tcPr>
+          <w:p>
+            <w:pPr>
+              <w:spacing w:line="220" w:lineRule="atLeast"/>
+              <w:rPr>
+                <w:rFonts w:hint="eastAsia"/>
+              </w:rPr>
+            </w:pPr>
+            <w:r>
+              <w:rPr>
+                <w:rFonts w:hint="eastAsia"/>
+              </w:rPr>
+              <w:t>找资金</w:t>
+            </w:r>
+          </w:p>
+        </w:tc>
+      </w:tr>
+      <w:tr>
+        <w:tc>
+          <w:tcPr>
+            <w:tcW w:w="2943" w:type="dxa"/>
+          </w:tcPr>
+          <w:p>
+            <w:pPr>
+              <w:spacing w:line="220" w:lineRule="atLeast"/>
+            </w:pPr>
+            <w:r>
+              <w:t>help.html</w:t>
+            </w:r>
+          </w:p>
+        </w:tc>
+        <w:tc>
+          <w:tcPr>
+            <w:tcW w:w="5387" w:type="dxa"/>
+          </w:tcPr>
+          <w:p>
+            <w:pPr>
+              <w:spacing w:line="220" w:lineRule="atLeast"/>
+              <w:rPr>
+                <w:rFonts w:hint="eastAsia"/>
+              </w:rPr>
+            </w:pPr>
+            <w:r>
+              <w:rPr>
+                <w:rFonts w:hint="eastAsia"/>
+              </w:rPr>
+              <w:t>帮助中心首页</w:t>
+            </w:r>
+          </w:p>
+        </w:tc>
+      </w:tr>
+      <w:tr>
+        <w:tc>
+          <w:tcPr>
+            <w:tcW w:w="2943" w:type="dxa"/>
+          </w:tcPr>
+          <w:p>
+            <w:r>
+              <w:t>common_problems.html</w:t>
+            </w:r>
+          </w:p>
+        </w:tc>
+        <w:tc>
+          <w:tcPr>
+            <w:tcW w:w="5387" w:type="dxa"/>
+          </w:tcPr>
+          <w:p>
+            <w:r>
+              <w:rPr>
+                <w:rFonts w:hint="eastAsia"/>
+              </w:rPr>
+              <w:t>帮助中心内容页</w:t>
+            </w:r>
+          </w:p>
+        </w:tc>
+      </w:tr>
+      <w:tr>
+        <w:tc>
+          <w:tcPr>
+            <w:tcW w:w="2943" w:type="dxa"/>
+          </w:tcPr>
+          <w:p>
+            <w:pPr>
+              <w:spacing w:line="220" w:lineRule="atLeast"/>
+            </w:pPr>
+            <w:r>
+              <w:t>contract.html</w:t>
+            </w:r>
+          </w:p>
+        </w:tc>
+        <w:tc>
+          <w:tcPr>
+            <w:tcW w:w="5387" w:type="dxa"/>
+          </w:tcPr>
+          <w:p>
+            <w:pPr>
+              <w:spacing w:line="220" w:lineRule="atLeast"/>
+              <w:rPr>
+                <w:rFonts w:hint="eastAsia"/>
+              </w:rPr>
+            </w:pPr>
+            <w:r>
+              <w:rPr>
+                <w:rFonts w:hint="eastAsia"/>
+              </w:rPr>
+              <w:t>合同预览页面</w:t>
+            </w:r>
+          </w:p>
+        </w:tc>
+      </w:tr>
+      <w:tr>
+        <w:tc>
+          <w:tcPr>
+            <w:tcW w:w="2943" w:type="dxa"/>
+          </w:tcPr>
+          <w:p>
+            <w:pPr>
+              <w:spacing w:line="220" w:lineRule="atLeast"/>
+            </w:pPr>
+            <w:r>
+              <w:t>auction.html</w:t>
+            </w:r>
+          </w:p>
+        </w:tc>
+        <w:tc>
+          <w:tcPr>
+            <w:tcW w:w="5387" w:type="dxa"/>
+          </w:tcPr>
+          <w:p>
+            <w:pPr>
+              <w:spacing w:line="220" w:lineRule="atLeast"/>
+              <w:rPr>
+                <w:rFonts w:hint="eastAsia"/>
+              </w:rPr>
+            </w:pPr>
+            <w:r>
+              <w:rPr>
+                <w:rFonts w:hint="eastAsia"/>
+              </w:rPr>
+              <w:t>竞价搜索页</w:t>
+            </w:r>
+          </w:p>
+        </w:tc>
+      </w:tr>
+      <w:tr>
+        <w:tc>
+          <w:tcPr>
+            <w:tcW w:w="2943" w:type="dxa"/>
+          </w:tcPr>
+          <w:p>
+            <w:pPr>
+              <w:spacing w:line="220" w:lineRule="atLeast"/>
+            </w:pPr>
+            <w:r>
+              <w:t>auc_pc_deail.html</w:t>
+            </w:r>
+          </w:p>
+        </w:tc>
+        <w:tc>
+          <w:tcPr>
+            <w:tcW w:w="5387" w:type="dxa"/>
+          </w:tcPr>
+          <w:p>
+            <w:pPr>
+              <w:spacing w:line="220" w:lineRule="atLeast"/>
+              <w:rPr>
+                <w:rFonts w:hint="eastAsia"/>
+              </w:rPr>
+            </w:pPr>
+            <w:r>
+              <w:rPr>
+                <w:rFonts w:hint="eastAsia"/>
+              </w:rPr>
+              <w:t>竞价详情页</w:t>
+            </w:r>
+          </w:p>
+        </w:tc>
+      </w:tr>
+      <w:tr>
+        <w:tc>
+          <w:tcPr>
+            <w:tcW w:w="2943" w:type="dxa"/>
+          </w:tcPr>
+          <w:p>
+            <w:pPr>
+              <w:spacing w:line="220" w:lineRule="atLeast"/>
+            </w:pPr>
+            <w:r>
               <w:t>Submit_deposit</w:t>
             </w:r>
           </w:p>
@@ -282,36 +761,475 @@
           <w:p>
             <w:pPr>
               <w:spacing w:line="220" w:lineRule="atLeast"/>
-              <w:rPr>
-                <w:rFonts w:hint="eastAsia"/>
-              </w:rPr>
-            </w:pPr>
-            <w:r>
-              <w:rPr>
-                <w:rFonts w:hint="eastAsia"/>
-              </w:rPr>
-              <w:t>竞拍确认</w:t>
-            </w:r>
-          </w:p>
-        </w:tc>
-      </w:tr>
-      <w:tr>
-        <w:tc>
-          <w:tcPr>
-            <w:tcW w:w="2943" w:type="dxa"/>
-          </w:tcPr>
-          <w:p>
-            <w:pPr>
-              <w:spacing w:line="220" w:lineRule="atLeast"/>
-            </w:pPr>
-            <w:r>
-              <w:t>shopdetail-</w:t>
-            </w:r>
-            <w:r>
-              <w:rPr>
-                <w:rFonts w:hint="eastAsia"/>
-              </w:rPr>
-              <w:t>0</w:t>
+            </w:pPr>
+            <w:r>
+              <w:rPr>
+                <w:rFonts w:hint="eastAsia"/>
+              </w:rPr>
+              <w:t>确认</w:t>
+            </w:r>
+            <w:r>
+              <w:rPr>
+                <w:rFonts w:hint="eastAsia"/>
+              </w:rPr>
+              <w:t>参与竞价</w:t>
+            </w:r>
+          </w:p>
+        </w:tc>
+      </w:tr>
+    </w:tbl>
+    <w:p>
+      <w:pPr>
+        <w:spacing w:line="220" w:lineRule="atLeast"/>
+        <w:rPr>
+          <w:rFonts w:hint="eastAsia"/>
+        </w:rPr>
+      </w:pPr>
+    </w:p>
+    <w:p>
+      <w:pPr>
+        <w:spacing w:line="220" w:lineRule="atLeast"/>
+        <w:rPr>
+          <w:rFonts w:hint="eastAsia"/>
+        </w:rPr>
+      </w:pPr>
+      <w:r>
+        <w:t>M</w:t>
+      </w:r>
+      <w:r>
+        <w:rPr>
+          <w:rFonts w:hint="eastAsia"/>
+        </w:rPr>
+        <w:t>oblie</w:t>
+      </w:r>
+    </w:p>
+    <w:tbl>
+      <w:tblPr>
+        <w:tblStyle w:val="a3"/>
+        <w:tblW w:w="0" w:type="auto"/>
+        <w:tblLook w:val="04A0"/>
+      </w:tblPr>
+      <w:tblGrid>
+        <w:gridCol w:w="2943"/>
+        <w:gridCol w:w="5387"/>
+      </w:tblGrid>
+      <w:tr>
+        <w:tc>
+          <w:tcPr>
+            <w:tcW w:w="2943" w:type="dxa"/>
+          </w:tcPr>
+          <w:p>
+            <w:pPr>
+              <w:spacing w:line="220" w:lineRule="atLeast"/>
+            </w:pPr>
+            <w:r>
+              <w:rPr>
+                <w:rFonts w:hint="eastAsia"/>
+              </w:rPr>
+              <w:t>页面</w:t>
+            </w:r>
+          </w:p>
+        </w:tc>
+        <w:tc>
+          <w:tcPr>
+            <w:tcW w:w="5387" w:type="dxa"/>
+          </w:tcPr>
+          <w:p>
+            <w:pPr>
+              <w:spacing w:line="220" w:lineRule="atLeast"/>
+            </w:pPr>
+            <w:r>
+              <w:rPr>
+                <w:rFonts w:hint="eastAsia"/>
+              </w:rPr>
+              <w:t>功能</w:t>
+            </w:r>
+          </w:p>
+        </w:tc>
+      </w:tr>
+      <w:tr>
+        <w:tc>
+          <w:tcPr>
+            <w:tcW w:w="2943" w:type="dxa"/>
+          </w:tcPr>
+          <w:p>
+            <w:pPr>
+              <w:spacing w:line="220" w:lineRule="atLeast"/>
+            </w:pPr>
+            <w:r>
+              <w:t>address_add.html</w:t>
+            </w:r>
+          </w:p>
+        </w:tc>
+        <w:tc>
+          <w:tcPr>
+            <w:tcW w:w="5387" w:type="dxa"/>
+          </w:tcPr>
+          <w:p>
+            <w:pPr>
+              <w:spacing w:line="220" w:lineRule="atLeast"/>
+            </w:pPr>
+            <w:r>
+              <w:rPr>
+                <w:rFonts w:hint="eastAsia"/>
+              </w:rPr>
+              <w:t>新增收货地址</w:t>
+            </w:r>
+          </w:p>
+        </w:tc>
+      </w:tr>
+      <w:tr>
+        <w:tc>
+          <w:tcPr>
+            <w:tcW w:w="2943" w:type="dxa"/>
+          </w:tcPr>
+          <w:p>
+            <w:pPr>
+              <w:spacing w:line="220" w:lineRule="atLeast"/>
+            </w:pPr>
+            <w:r>
+              <w:t>address_list.html</w:t>
+            </w:r>
+          </w:p>
+        </w:tc>
+        <w:tc>
+          <w:tcPr>
+            <w:tcW w:w="5387" w:type="dxa"/>
+          </w:tcPr>
+          <w:p>
+            <w:pPr>
+              <w:spacing w:line="220" w:lineRule="atLeast"/>
+              <w:rPr>
+                <w:rFonts w:hint="eastAsia"/>
+              </w:rPr>
+            </w:pPr>
+            <w:r>
+              <w:rPr>
+                <w:rFonts w:hint="eastAsia"/>
+              </w:rPr>
+              <w:t>收货地址</w:t>
+            </w:r>
+          </w:p>
+        </w:tc>
+      </w:tr>
+      <w:tr>
+        <w:tc>
+          <w:tcPr>
+            <w:tcW w:w="2943" w:type="dxa"/>
+          </w:tcPr>
+          <w:p>
+            <w:pPr>
+              <w:spacing w:line="220" w:lineRule="atLeast"/>
+            </w:pPr>
+            <w:r>
+              <w:t>classify.html</w:t>
+            </w:r>
+          </w:p>
+        </w:tc>
+        <w:tc>
+          <w:tcPr>
+            <w:tcW w:w="5387" w:type="dxa"/>
+          </w:tcPr>
+          <w:p>
+            <w:pPr>
+              <w:spacing w:line="220" w:lineRule="atLeast"/>
+              <w:rPr>
+                <w:rFonts w:hint="eastAsia"/>
+              </w:rPr>
+            </w:pPr>
+            <w:r>
+              <w:rPr>
+                <w:rFonts w:hint="eastAsia"/>
+              </w:rPr>
+              <w:t>一级分类列表</w:t>
+            </w:r>
+          </w:p>
+        </w:tc>
+      </w:tr>
+      <w:tr>
+        <w:tc>
+          <w:tcPr>
+            <w:tcW w:w="2943" w:type="dxa"/>
+          </w:tcPr>
+          <w:p>
+            <w:pPr>
+              <w:spacing w:line="220" w:lineRule="atLeast"/>
+            </w:pPr>
+            <w:r>
+              <w:t>classify_deail.html</w:t>
+            </w:r>
+          </w:p>
+        </w:tc>
+        <w:tc>
+          <w:tcPr>
+            <w:tcW w:w="5387" w:type="dxa"/>
+          </w:tcPr>
+          <w:p>
+            <w:pPr>
+              <w:spacing w:line="220" w:lineRule="atLeast"/>
+              <w:rPr>
+                <w:rFonts w:hint="eastAsia"/>
+              </w:rPr>
+            </w:pPr>
+            <w:r>
+              <w:rPr>
+                <w:rFonts w:hint="eastAsia"/>
+              </w:rPr>
+              <w:t>二级分类列表</w:t>
+            </w:r>
+          </w:p>
+        </w:tc>
+      </w:tr>
+      <w:tr>
+        <w:tc>
+          <w:tcPr>
+            <w:tcW w:w="2943" w:type="dxa"/>
+          </w:tcPr>
+          <w:p>
+            <w:pPr>
+              <w:spacing w:line="220" w:lineRule="atLeast"/>
+            </w:pPr>
+            <w:r>
+              <w:t>confirm_order.html</w:t>
+            </w:r>
+          </w:p>
+        </w:tc>
+        <w:tc>
+          <w:tcPr>
+            <w:tcW w:w="5387" w:type="dxa"/>
+          </w:tcPr>
+          <w:p>
+            <w:pPr>
+              <w:spacing w:line="220" w:lineRule="atLeast"/>
+              <w:rPr>
+                <w:rFonts w:hint="eastAsia"/>
+              </w:rPr>
+            </w:pPr>
+            <w:r>
+              <w:rPr>
+                <w:rFonts w:hint="eastAsia"/>
+              </w:rPr>
+              <w:t>确认订单</w:t>
+            </w:r>
+          </w:p>
+        </w:tc>
+      </w:tr>
+      <w:tr>
+        <w:tc>
+          <w:tcPr>
+            <w:tcW w:w="2943" w:type="dxa"/>
+          </w:tcPr>
+          <w:p>
+            <w:pPr>
+              <w:spacing w:line="220" w:lineRule="atLeast"/>
+            </w:pPr>
+            <w:r>
+              <w:t>forget_password.html</w:t>
+            </w:r>
+          </w:p>
+        </w:tc>
+        <w:tc>
+          <w:tcPr>
+            <w:tcW w:w="5387" w:type="dxa"/>
+          </w:tcPr>
+          <w:p>
+            <w:pPr>
+              <w:spacing w:line="220" w:lineRule="atLeast"/>
+              <w:rPr>
+                <w:rFonts w:hint="eastAsia"/>
+              </w:rPr>
+            </w:pPr>
+            <w:r>
+              <w:rPr>
+                <w:rFonts w:hint="eastAsia"/>
+              </w:rPr>
+              <w:t>忘记密码</w:t>
+            </w:r>
+          </w:p>
+        </w:tc>
+      </w:tr>
+      <w:tr>
+        <w:tc>
+          <w:tcPr>
+            <w:tcW w:w="2943" w:type="dxa"/>
+          </w:tcPr>
+          <w:p>
+            <w:pPr>
+              <w:spacing w:line="220" w:lineRule="atLeast"/>
+            </w:pPr>
+            <w:r>
+              <w:t>invoice.html</w:t>
+            </w:r>
+          </w:p>
+        </w:tc>
+        <w:tc>
+          <w:tcPr>
+            <w:tcW w:w="5387" w:type="dxa"/>
+          </w:tcPr>
+          <w:p>
+            <w:pPr>
+              <w:spacing w:line="220" w:lineRule="atLeast"/>
+              <w:rPr>
+                <w:rFonts w:hint="eastAsia"/>
+              </w:rPr>
+            </w:pPr>
+            <w:r>
+              <w:rPr>
+                <w:rFonts w:hint="eastAsia"/>
+              </w:rPr>
+              <w:t>发票信息</w:t>
+            </w:r>
+          </w:p>
+        </w:tc>
+      </w:tr>
+      <w:tr>
+        <w:tc>
+          <w:tcPr>
+            <w:tcW w:w="2943" w:type="dxa"/>
+          </w:tcPr>
+          <w:p>
+            <w:pPr>
+              <w:spacing w:line="220" w:lineRule="atLeast"/>
+            </w:pPr>
+            <w:r>
+              <w:t>invoice_add.html</w:t>
+            </w:r>
+          </w:p>
+        </w:tc>
+        <w:tc>
+          <w:tcPr>
+            <w:tcW w:w="5387" w:type="dxa"/>
+          </w:tcPr>
+          <w:p>
+            <w:pPr>
+              <w:spacing w:line="220" w:lineRule="atLeast"/>
+              <w:rPr>
+                <w:rFonts w:hint="eastAsia"/>
+              </w:rPr>
+            </w:pPr>
+            <w:r>
+              <w:rPr>
+                <w:rFonts w:hint="eastAsia"/>
+              </w:rPr>
+              <w:t>新增发票抬头信息</w:t>
+            </w:r>
+          </w:p>
+        </w:tc>
+      </w:tr>
+      <w:tr>
+        <w:tc>
+          <w:tcPr>
+            <w:tcW w:w="2943" w:type="dxa"/>
+          </w:tcPr>
+          <w:p>
+            <w:pPr>
+              <w:spacing w:line="220" w:lineRule="atLeast"/>
+            </w:pPr>
+            <w:r>
+              <w:t>invoice_list.html</w:t>
+            </w:r>
+          </w:p>
+        </w:tc>
+        <w:tc>
+          <w:tcPr>
+            <w:tcW w:w="5387" w:type="dxa"/>
+          </w:tcPr>
+          <w:p>
+            <w:pPr>
+              <w:spacing w:line="220" w:lineRule="atLeast"/>
+              <w:rPr>
+                <w:rFonts w:hint="eastAsia"/>
+              </w:rPr>
+            </w:pPr>
+            <w:r>
+              <w:rPr>
+                <w:rFonts w:hint="eastAsia"/>
+              </w:rPr>
+              <w:t>发票抬头信息</w:t>
+            </w:r>
+          </w:p>
+        </w:tc>
+      </w:tr>
+      <w:tr>
+        <w:tc>
+          <w:tcPr>
+            <w:tcW w:w="2943" w:type="dxa"/>
+          </w:tcPr>
+          <w:p>
+            <w:pPr>
+              <w:spacing w:line="220" w:lineRule="atLeast"/>
+            </w:pPr>
+            <w:r>
+              <w:t>invoice_partil.html</w:t>
+            </w:r>
+          </w:p>
+        </w:tc>
+        <w:tc>
+          <w:tcPr>
+            <w:tcW w:w="5387" w:type="dxa"/>
+          </w:tcPr>
+          <w:p>
+            <w:pPr>
+              <w:spacing w:line="220" w:lineRule="atLeast"/>
+              <w:rPr>
+                <w:rFonts w:hint="eastAsia"/>
+              </w:rPr>
+            </w:pPr>
+            <w:r>
+              <w:rPr>
+                <w:rFonts w:hint="eastAsia"/>
+              </w:rPr>
+              <w:t>输入发票明细</w:t>
+            </w:r>
+          </w:p>
+        </w:tc>
+      </w:tr>
+      <w:tr>
+        <w:tc>
+          <w:tcPr>
+            <w:tcW w:w="2943" w:type="dxa"/>
+          </w:tcPr>
+          <w:p>
+            <w:pPr>
+              <w:spacing w:line="220" w:lineRule="atLeast"/>
+            </w:pPr>
+            <w:r>
+              <w:t>look_help.html</w:t>
+            </w:r>
+          </w:p>
+        </w:tc>
+        <w:tc>
+          <w:tcPr>
+            <w:tcW w:w="5387" w:type="dxa"/>
+          </w:tcPr>
+          <w:p>
+            <w:pPr>
+              <w:spacing w:line="220" w:lineRule="atLeast"/>
+              <w:rPr>
+                <w:rFonts w:hint="eastAsia"/>
+              </w:rPr>
+            </w:pPr>
+            <w:r>
+              <w:rPr>
+                <w:rFonts w:hint="eastAsia"/>
+              </w:rPr>
+              <w:t>免费找货助手</w:t>
+            </w:r>
+          </w:p>
+        </w:tc>
+      </w:tr>
+      <w:tr>
+        <w:tc>
+          <w:tcPr>
+            <w:tcW w:w="2943" w:type="dxa"/>
+          </w:tcPr>
+          <w:p>
+            <w:pPr>
+              <w:spacing w:line="220" w:lineRule="atLeast"/>
+            </w:pPr>
+            <w:r>
+              <w:lastRenderedPageBreak/>
+              <w:t>message.html</w:t>
             </w:r>
             <w:r>
               <w:rPr>
@@ -320,7 +1238,81 @@
               <w:t>、</w:t>
             </w:r>
             <w:r>
-              <w:t>1</w:t>
+              <w:t>message_edit.html</w:t>
+            </w:r>
+          </w:p>
+        </w:tc>
+        <w:tc>
+          <w:tcPr>
+            <w:tcW w:w="5387" w:type="dxa"/>
+          </w:tcPr>
+          <w:p>
+            <w:pPr>
+              <w:spacing w:line="220" w:lineRule="atLeast"/>
+              <w:rPr>
+                <w:rFonts w:hint="eastAsia"/>
+              </w:rPr>
+            </w:pPr>
+            <w:r>
+              <w:rPr>
+                <w:rFonts w:hint="eastAsia"/>
+              </w:rPr>
+              <w:t>站内消息</w:t>
+            </w:r>
+            <w:r>
+              <w:rPr>
+                <w:rFonts w:hint="eastAsia"/>
+              </w:rPr>
+              <w:t>、编辑【标为已读、删除】</w:t>
+            </w:r>
+          </w:p>
+        </w:tc>
+      </w:tr>
+      <w:tr>
+        <w:tc>
+          <w:tcPr>
+            <w:tcW w:w="2943" w:type="dxa"/>
+          </w:tcPr>
+          <w:p>
+            <w:pPr>
+              <w:spacing w:line="220" w:lineRule="atLeast"/>
+            </w:pPr>
+            <w:r>
+              <w:t>offline_pay.html</w:t>
+            </w:r>
+          </w:p>
+        </w:tc>
+        <w:tc>
+          <w:tcPr>
+            <w:tcW w:w="5387" w:type="dxa"/>
+          </w:tcPr>
+          <w:p>
+            <w:pPr>
+              <w:spacing w:line="220" w:lineRule="atLeast"/>
+              <w:rPr>
+                <w:rFonts w:hint="eastAsia"/>
+              </w:rPr>
+            </w:pPr>
+            <w:r>
+              <w:rPr>
+                <w:rFonts w:hint="eastAsia"/>
+              </w:rPr>
+              <w:t>线下支付</w:t>
+            </w:r>
+          </w:p>
+        </w:tc>
+      </w:tr>
+      <w:tr>
+        <w:tc>
+          <w:tcPr>
+            <w:tcW w:w="2943" w:type="dxa"/>
+          </w:tcPr>
+          <w:p>
+            <w:pPr>
+              <w:spacing w:line="220" w:lineRule="atLeast"/>
+            </w:pPr>
+            <w:r>
+              <w:t>order_pay.html</w:t>
             </w:r>
             <w:r>
               <w:rPr>
@@ -329,10 +1321,47 @@
               <w:t>、</w:t>
             </w:r>
             <w:r>
-              <w:rPr>
-                <w:rFonts w:hint="eastAsia"/>
-              </w:rPr>
-              <w:t>2</w:t>
+              <w:t>pay_ok.html</w:t>
+            </w:r>
+          </w:p>
+        </w:tc>
+        <w:tc>
+          <w:tcPr>
+            <w:tcW w:w="5387" w:type="dxa"/>
+          </w:tcPr>
+          <w:p>
+            <w:pPr>
+              <w:spacing w:line="220" w:lineRule="atLeast"/>
+              <w:rPr>
+                <w:rFonts w:hint="eastAsia"/>
+              </w:rPr>
+            </w:pPr>
+            <w:r>
+              <w:rPr>
+                <w:rFonts w:hint="eastAsia"/>
+              </w:rPr>
+              <w:t>支付订单</w:t>
+            </w:r>
+            <w:r>
+              <w:rPr>
+                <w:rFonts w:hint="eastAsia"/>
+              </w:rPr>
+              <w:t>、支付成功</w:t>
+            </w:r>
+          </w:p>
+        </w:tc>
+      </w:tr>
+      <w:tr>
+        <w:tc>
+          <w:tcPr>
+            <w:tcW w:w="2943" w:type="dxa"/>
+          </w:tcPr>
+          <w:p>
+            <w:pPr>
+              <w:spacing w:line="220" w:lineRule="atLeast"/>
+            </w:pPr>
+            <w:r>
+              <w:t>product_askbuy.html</w:t>
             </w:r>
             <w:r>
               <w:rPr>
@@ -341,162 +1370,350 @@
               <w:t>、</w:t>
             </w:r>
             <w:r>
-              <w:rPr>
-                <w:rFonts w:hint="eastAsia"/>
-              </w:rPr>
-              <w:t>3</w:t>
-            </w:r>
-          </w:p>
-        </w:tc>
-        <w:tc>
-          <w:tcPr>
-            <w:tcW w:w="5387" w:type="dxa"/>
-          </w:tcPr>
-          <w:p>
-            <w:pPr>
-              <w:spacing w:line="220" w:lineRule="atLeast"/>
-              <w:rPr>
-                <w:rFonts w:hint="eastAsia"/>
-              </w:rPr>
-            </w:pPr>
-            <w:r>
-              <w:rPr>
-                <w:rFonts w:hint="eastAsia"/>
-              </w:rPr>
-              <w:t>商铺页面</w:t>
-            </w:r>
-          </w:p>
-        </w:tc>
-      </w:tr>
-      <w:tr>
-        <w:tc>
-          <w:tcPr>
-            <w:tcW w:w="2943" w:type="dxa"/>
-          </w:tcPr>
-          <w:p>
-            <w:pPr>
-              <w:spacing w:line="220" w:lineRule="atLeast"/>
-            </w:pPr>
-            <w:r>
-              <w:t>Shopdetail</w:t>
-            </w:r>
-            <w:r>
-              <w:rPr>
-                <w:rFonts w:hint="eastAsia"/>
-              </w:rPr>
-              <w:t>.html</w:t>
-            </w:r>
-          </w:p>
-        </w:tc>
-        <w:tc>
-          <w:tcPr>
-            <w:tcW w:w="5387" w:type="dxa"/>
-          </w:tcPr>
-          <w:p>
-            <w:pPr>
-              <w:spacing w:line="220" w:lineRule="atLeast"/>
-              <w:rPr>
-                <w:rFonts w:hint="eastAsia"/>
-              </w:rPr>
-            </w:pPr>
-            <w:r>
-              <w:rPr>
-                <w:rFonts w:hint="eastAsia"/>
-              </w:rPr>
-              <w:t>商铺搜索页</w:t>
-            </w:r>
-          </w:p>
-        </w:tc>
-      </w:tr>
-      <w:tr>
-        <w:tc>
-          <w:tcPr>
-            <w:tcW w:w="2943" w:type="dxa"/>
-          </w:tcPr>
-          <w:p>
-            <w:pPr>
-              <w:spacing w:line="220" w:lineRule="atLeast"/>
-            </w:pPr>
-            <w:r>
-              <w:t>R</w:t>
-            </w:r>
-            <w:r>
-              <w:rPr>
-                <w:rFonts w:hint="eastAsia"/>
-              </w:rPr>
-              <w:t>egister</w:t>
-            </w:r>
-            <w:r>
-              <w:rPr>
-                <w:rFonts w:hint="eastAsia"/>
-              </w:rPr>
-              <w:t>、</w:t>
-            </w:r>
-            <w:r>
-              <w:rPr>
-                <w:rFonts w:hint="eastAsia"/>
-              </w:rPr>
-              <w:t>login</w:t>
-            </w:r>
-          </w:p>
-        </w:tc>
-        <w:tc>
-          <w:tcPr>
-            <w:tcW w:w="5387" w:type="dxa"/>
-          </w:tcPr>
-          <w:p>
-            <w:pPr>
-              <w:spacing w:line="220" w:lineRule="atLeast"/>
-              <w:rPr>
-                <w:rFonts w:hint="eastAsia"/>
-              </w:rPr>
-            </w:pPr>
-            <w:r>
-              <w:rPr>
-                <w:rFonts w:hint="eastAsia"/>
-              </w:rPr>
-              <w:t>注册登录</w:t>
-            </w:r>
-          </w:p>
-        </w:tc>
-      </w:tr>
-      <w:tr>
-        <w:tc>
-          <w:tcPr>
-            <w:tcW w:w="2943" w:type="dxa"/>
-          </w:tcPr>
-          <w:p>
-            <w:pPr>
-              <w:spacing w:line="220" w:lineRule="atLeast"/>
-            </w:pPr>
-            <w:r>
-              <w:t>P</w:t>
-            </w:r>
-            <w:r>
-              <w:rPr>
-                <w:rFonts w:hint="eastAsia"/>
-              </w:rPr>
-              <w:t>roduct</w:t>
-            </w:r>
-          </w:p>
-        </w:tc>
-        <w:tc>
-          <w:tcPr>
-            <w:tcW w:w="5387" w:type="dxa"/>
-          </w:tcPr>
-          <w:p>
-            <w:pPr>
-              <w:spacing w:line="220" w:lineRule="atLeast"/>
-              <w:rPr>
-                <w:rFonts w:hint="eastAsia"/>
-              </w:rPr>
-            </w:pPr>
-            <w:r>
-              <w:rPr>
-                <w:rFonts w:hint="eastAsia"/>
-              </w:rPr>
-              <w:t>产品搜索页</w:t>
-            </w:r>
+              <w:t>product_win.html</w:t>
+            </w:r>
+          </w:p>
+        </w:tc>
+        <w:tc>
+          <w:tcPr>
+            <w:tcW w:w="5387" w:type="dxa"/>
+          </w:tcPr>
+          <w:p>
+            <w:pPr>
+              <w:spacing w:line="220" w:lineRule="atLeast"/>
+              <w:rPr>
+                <w:rFonts w:hint="eastAsia"/>
+              </w:rPr>
+            </w:pPr>
+            <w:r>
+              <w:rPr>
+                <w:rFonts w:hint="eastAsia"/>
+              </w:rPr>
+              <w:t>产品报价【需修改】</w:t>
+            </w:r>
+            <w:r>
+              <w:rPr>
+                <w:rFonts w:hint="eastAsia"/>
+              </w:rPr>
+              <w:t>、报价成功</w:t>
+            </w:r>
+          </w:p>
+        </w:tc>
+      </w:tr>
+      <w:tr>
+        <w:tc>
+          <w:tcPr>
+            <w:tcW w:w="2943" w:type="dxa"/>
+          </w:tcPr>
+          <w:p>
+            <w:pPr>
+              <w:spacing w:line="220" w:lineRule="atLeast"/>
+            </w:pPr>
+            <w:r>
+              <w:t>product_center.html</w:t>
+            </w:r>
+          </w:p>
+        </w:tc>
+        <w:tc>
+          <w:tcPr>
+            <w:tcW w:w="5387" w:type="dxa"/>
+          </w:tcPr>
+          <w:p>
+            <w:pPr>
+              <w:spacing w:line="220" w:lineRule="atLeast"/>
+              <w:rPr>
+                <w:rFonts w:hint="eastAsia"/>
+              </w:rPr>
+            </w:pPr>
+            <w:r>
+              <w:rPr>
+                <w:rFonts w:hint="eastAsia"/>
+              </w:rPr>
+              <w:t>产品搜索结果页</w:t>
+            </w:r>
+          </w:p>
+        </w:tc>
+      </w:tr>
+      <w:tr>
+        <w:tc>
+          <w:tcPr>
+            <w:tcW w:w="2943" w:type="dxa"/>
+          </w:tcPr>
+          <w:p>
+            <w:pPr>
+              <w:spacing w:line="220" w:lineRule="atLeast"/>
+            </w:pPr>
+            <w:r>
+              <w:t>product_details.html</w:t>
+            </w:r>
+          </w:p>
+        </w:tc>
+        <w:tc>
+          <w:tcPr>
+            <w:tcW w:w="5387" w:type="dxa"/>
+          </w:tcPr>
+          <w:p>
+            <w:pPr>
+              <w:spacing w:line="220" w:lineRule="atLeast"/>
+              <w:rPr>
+                <w:rFonts w:hint="eastAsia"/>
+              </w:rPr>
+            </w:pPr>
+            <w:r>
+              <w:rPr>
+                <w:rFonts w:hint="eastAsia"/>
+              </w:rPr>
+              <w:t>产品详情</w:t>
+            </w:r>
+            <w:r>
+              <w:rPr>
+                <w:rFonts w:hint="eastAsia"/>
+              </w:rPr>
+              <w:t>+</w:t>
+            </w:r>
+            <w:r>
+              <w:rPr>
+                <w:rFonts w:hint="eastAsia"/>
+              </w:rPr>
+              <w:t>购买</w:t>
+            </w:r>
+          </w:p>
+        </w:tc>
+      </w:tr>
+    </w:tbl>
+    <w:p>
+      <w:pPr>
+        <w:spacing w:line="220" w:lineRule="atLeast"/>
+        <w:rPr>
+          <w:rFonts w:hint="eastAsia"/>
+        </w:rPr>
+      </w:pPr>
+    </w:p>
+    <w:p>
+      <w:pPr>
+        <w:spacing w:line="220" w:lineRule="atLeast"/>
+        <w:rPr>
+          <w:rFonts w:hint="eastAsia"/>
+        </w:rPr>
+      </w:pPr>
+      <w:r>
+        <w:rPr>
+          <w:rFonts w:hint="eastAsia"/>
+        </w:rPr>
+        <w:t>移动个人中心</w:t>
+      </w:r>
+    </w:p>
+    <w:tbl>
+      <w:tblPr>
+        <w:tblStyle w:val="a3"/>
+        <w:tblW w:w="0" w:type="auto"/>
+        <w:tblLook w:val="04A0"/>
+      </w:tblPr>
+      <w:tblGrid>
+        <w:gridCol w:w="2943"/>
+        <w:gridCol w:w="5387"/>
+      </w:tblGrid>
+      <w:tr>
+        <w:tc>
+          <w:tcPr>
+            <w:tcW w:w="2943" w:type="dxa"/>
+          </w:tcPr>
+          <w:p>
+            <w:pPr>
+              <w:spacing w:line="220" w:lineRule="atLeast"/>
+            </w:pPr>
+            <w:r>
+              <w:rPr>
+                <w:rFonts w:hint="eastAsia"/>
+              </w:rPr>
+              <w:t>页面</w:t>
+            </w:r>
+          </w:p>
+        </w:tc>
+        <w:tc>
+          <w:tcPr>
+            <w:tcW w:w="5387" w:type="dxa"/>
+          </w:tcPr>
+          <w:p>
+            <w:pPr>
+              <w:spacing w:line="220" w:lineRule="atLeast"/>
+            </w:pPr>
+            <w:r>
+              <w:rPr>
+                <w:rFonts w:hint="eastAsia"/>
+              </w:rPr>
+              <w:t>功能</w:t>
+            </w:r>
+          </w:p>
+        </w:tc>
+      </w:tr>
+      <w:tr>
+        <w:tc>
+          <w:tcPr>
+            <w:tcW w:w="2943" w:type="dxa"/>
+          </w:tcPr>
+          <w:p>
+            <w:pPr>
+              <w:spacing w:line="220" w:lineRule="atLeast"/>
+            </w:pPr>
+            <w:r>
+              <w:t>center_mem.html</w:t>
+            </w:r>
+          </w:p>
+        </w:tc>
+        <w:tc>
+          <w:tcPr>
+            <w:tcW w:w="5387" w:type="dxa"/>
+          </w:tcPr>
+          <w:p>
+            <w:pPr>
+              <w:spacing w:line="220" w:lineRule="atLeast"/>
+            </w:pPr>
+            <w:r>
+              <w:rPr>
+                <w:rFonts w:hint="eastAsia"/>
+              </w:rPr>
+              <w:t>个人中心首页</w:t>
+            </w:r>
+          </w:p>
+        </w:tc>
+      </w:tr>
+      <w:tr>
+        <w:tc>
+          <w:tcPr>
+            <w:tcW w:w="2943" w:type="dxa"/>
+          </w:tcPr>
+          <w:p>
+            <w:pPr>
+              <w:spacing w:line="220" w:lineRule="atLeast"/>
+            </w:pPr>
+            <w:r>
+              <w:t>center_money.html</w:t>
+            </w:r>
+          </w:p>
+        </w:tc>
+        <w:tc>
+          <w:tcPr>
+            <w:tcW w:w="5387" w:type="dxa"/>
+          </w:tcPr>
+          <w:p>
+            <w:pPr>
+              <w:spacing w:line="220" w:lineRule="atLeast"/>
+              <w:rPr>
+                <w:rFonts w:hint="eastAsia"/>
+              </w:rPr>
+            </w:pPr>
+            <w:r>
+              <w:rPr>
+                <w:rFonts w:hint="eastAsia"/>
+              </w:rPr>
+              <w:t>我的资金</w:t>
+            </w:r>
+          </w:p>
+        </w:tc>
+      </w:tr>
+      <w:tr>
+        <w:tc>
+          <w:tcPr>
+            <w:tcW w:w="2943" w:type="dxa"/>
+          </w:tcPr>
+          <w:p>
+            <w:pPr>
+              <w:spacing w:line="220" w:lineRule="atLeast"/>
+            </w:pPr>
+            <w:r>
+              <w:t>center_contract.html</w:t>
+            </w:r>
+          </w:p>
+        </w:tc>
+        <w:tc>
+          <w:tcPr>
+            <w:tcW w:w="5387" w:type="dxa"/>
+          </w:tcPr>
+          <w:p>
+            <w:pPr>
+              <w:spacing w:line="220" w:lineRule="atLeast"/>
+              <w:rPr>
+                <w:rFonts w:hint="eastAsia"/>
+              </w:rPr>
+            </w:pPr>
+            <w:r>
+              <w:rPr>
+                <w:rFonts w:hint="eastAsia"/>
+              </w:rPr>
+              <w:t>我的交易，购买和销售分类选</w:t>
+            </w:r>
+            <w:r>
+              <w:rPr>
+                <w:rFonts w:hint="eastAsia"/>
+              </w:rPr>
+              <w:t>择</w:t>
+            </w:r>
+          </w:p>
+        </w:tc>
+      </w:tr>
+      <w:tr>
+        <w:tc>
+          <w:tcPr>
+            <w:tcW w:w="2943" w:type="dxa"/>
+          </w:tcPr>
+          <w:p>
+            <w:pPr>
+              <w:spacing w:line="220" w:lineRule="atLeast"/>
+            </w:pPr>
+            <w:r>
+              <w:t>center_account.html</w:t>
+            </w:r>
+          </w:p>
+        </w:tc>
+        <w:tc>
+          <w:tcPr>
+            <w:tcW w:w="5387" w:type="dxa"/>
+          </w:tcPr>
+          <w:p>
+            <w:pPr>
+              <w:spacing w:line="220" w:lineRule="atLeast"/>
+              <w:rPr>
+                <w:rFonts w:hint="eastAsia"/>
+              </w:rPr>
+            </w:pPr>
+            <w:r>
+              <w:rPr>
+                <w:rFonts w:hint="eastAsia"/>
+              </w:rPr>
+              <w:t>我的账户，账户详细信息，修改密码</w:t>
+            </w:r>
+            <w:r>
+              <w:rPr>
+                <w:rFonts w:hint="eastAsia"/>
+              </w:rPr>
+              <w:t>，收货地址，发票抬头</w:t>
+            </w:r>
+          </w:p>
+        </w:tc>
+      </w:tr>
+      <w:tr>
+        <w:tc>
+          <w:tcPr>
+            <w:tcW w:w="2943" w:type="dxa"/>
+          </w:tcPr>
+          <w:p>
+            <w:pPr>
+              <w:spacing w:line="220" w:lineRule="atLeast"/>
+            </w:pPr>
+          </w:p>
+        </w:tc>
+        <w:tc>
+          <w:tcPr>
+            <w:tcW w:w="5387" w:type="dxa"/>
+          </w:tcPr>
+          <w:p>
+            <w:pPr>
+              <w:spacing w:line="220" w:lineRule="atLeast"/>
+              <w:rPr>
+                <w:rFonts w:hint="eastAsia"/>
+              </w:rPr>
+            </w:pPr>
           </w:p>
         </w:tc>
       </w:tr>
